--- a/03_Inputs/Modules/sea-test.docx
+++ b/03_Inputs/Modules/sea-test.docx
@@ -1,6 +1,6 @@
 
 <file path=word/document.xml><?xml version="1.0" encoding="utf-8"?>
-<w:document xmlns:wpc="http://schemas.microsoft.com/office/word/2010/wordprocessingCanvas" xmlns:cx="http://schemas.microsoft.com/office/drawing/2014/chartex" xmlns:cx1="http://schemas.microsoft.com/office/drawing/2015/9/8/chartex" xmlns:cx2="http://schemas.microsoft.com/office/drawing/2015/10/21/chartex" xmlns:cx3="http://schemas.microsoft.com/office/drawing/2016/5/9/chartex" xmlns:cx4="http://schemas.microsoft.com/office/drawing/2016/5/10/chartex" xmlns:cx5="http://schemas.microsoft.com/office/drawing/2016/5/11/chartex" xmlns:cx6="http://schemas.microsoft.com/office/drawing/2016/5/12/chartex" xmlns:cx7="http://schemas.microsoft.com/office/drawing/2016/5/13/chartex" xmlns:cx8="http://schemas.microsoft.com/office/drawing/2016/5/14/chartex" xmlns:mc="http://schemas.openxmlformats.org/markup-compatibility/2006" xmlns:aink="http://schemas.microsoft.com/office/drawing/2016/ink" xmlns:am3d="http://schemas.microsoft.com/office/drawing/2017/model3d" xmlns:o="urn:schemas-microsoft-com:office:office" xmlns:oel="http://schemas.microsoft.com/office/2019/extlst" xmlns:r="http://schemas.openxmlformats.org/officeDocument/2006/relationships" xmlns:m="http://schemas.openxmlformats.org/officeDocument/2006/math" xmlns:v="urn:schemas-microsoft-com:vml" xmlns:wp14="http://schemas.microsoft.com/office/word/2010/wordprocessingDrawing" xmlns:wp="http://schemas.openxmlformats.org/drawingml/2006/wordprocessingDrawing" xmlns:w10="urn:schemas-microsoft-com:office:word" xmlns:w="http://schemas.openxmlformats.org/wordprocessingml/2006/main" xmlns:w14="http://schemas.microsoft.com/office/word/2010/wordml" xmlns:w15="http://schemas.microsoft.com/office/word/2012/wordml" xmlns:w16cex="http://schemas.microsoft.com/office/word/2018/wordml/cex" xmlns:w16cid="http://schemas.microsoft.com/office/word/2016/wordml/cid" xmlns:w16="http://schemas.microsoft.com/office/word/2018/wordml" xmlns:w16du="http://schemas.microsoft.com/office/word/2023/wordml/word16du" xmlns:w16sdtdh="http://schemas.microsoft.com/office/word/2020/wordml/sdtdatahash" xmlns:w16se="http://schemas.microsoft.com/office/word/2015/wordml/symex" xmlns:wpg="http://schemas.microsoft.com/office/word/2010/wordprocessingGroup" xmlns:wpi="http://schemas.microsoft.com/office/word/2010/wordprocessingInk" xmlns:wne="http://schemas.microsoft.com/office/word/2006/wordml" xmlns:wps="http://schemas.microsoft.com/office/word/2010/wordprocessingShape" mc:Ignorable="w14 w15 w16se w16cid w16 w16cex w16sdtdh w16du wp14">
+<w:document xmlns:wpc="http://schemas.microsoft.com/office/word/2010/wordprocessingCanvas" xmlns:cx="http://schemas.microsoft.com/office/drawing/2014/chartex" xmlns:cx1="http://schemas.microsoft.com/office/drawing/2015/9/8/chartex" xmlns:cx2="http://schemas.microsoft.com/office/drawing/2015/10/21/chartex" xmlns:cx3="http://schemas.microsoft.com/office/drawing/2016/5/9/chartex" xmlns:cx4="http://schemas.microsoft.com/office/drawing/2016/5/10/chartex" xmlns:cx5="http://schemas.microsoft.com/office/drawing/2016/5/11/chartex" xmlns:cx6="http://schemas.microsoft.com/office/drawing/2016/5/12/chartex" xmlns:cx7="http://schemas.microsoft.com/office/drawing/2016/5/13/chartex" xmlns:cx8="http://schemas.microsoft.com/office/drawing/2016/5/14/chartex" xmlns:mc="http://schemas.openxmlformats.org/markup-compatibility/2006" xmlns:aink="http://schemas.microsoft.com/office/drawing/2016/ink" xmlns:am3d="http://schemas.microsoft.com/office/drawing/2017/model3d" xmlns:o="urn:schemas-microsoft-com:office:office" xmlns:oel="http://schemas.microsoft.com/office/2019/extlst" xmlns:r="http://schemas.openxmlformats.org/officeDocument/2006/relationships" xmlns:m="http://schemas.openxmlformats.org/officeDocument/2006/math" xmlns:v="urn:schemas-microsoft-com:vml" xmlns:wp14="http://schemas.microsoft.com/office/word/2010/wordprocessingDrawing" xmlns:wp="http://schemas.openxmlformats.org/drawingml/2006/wordprocessingDrawing" xmlns:w10="urn:schemas-microsoft-com:office:word" xmlns:w="http://schemas.openxmlformats.org/wordprocessingml/2006/main" xmlns:w14="http://schemas.microsoft.com/office/word/2010/wordml" xmlns:w15="http://schemas.microsoft.com/office/word/2012/wordml" xmlns:w16cex="http://schemas.microsoft.com/office/word/2018/wordml/cex" xmlns:w16cid="http://schemas.microsoft.com/office/word/2016/wordml/cid" xmlns:w16="http://schemas.microsoft.com/office/word/2018/wordml" xmlns:w16sdtdh="http://schemas.microsoft.com/office/word/2020/wordml/sdtdatahash" xmlns:w16se="http://schemas.microsoft.com/office/word/2015/wordml/symex" xmlns:wpg="http://schemas.microsoft.com/office/word/2010/wordprocessingGroup" xmlns:wpi="http://schemas.microsoft.com/office/word/2010/wordprocessingInk" xmlns:wne="http://schemas.microsoft.com/office/word/2006/wordml" xmlns:wps="http://schemas.microsoft.com/office/word/2010/wordprocessingShape" mc:Ignorable="w14 w15 w16se w16cid w16 w16cex w16sdtdh wp14">
   <w:body>
     <w:p>
       <w:r>
@@ -13,16 +13,11 @@
     <w:p/>
     <w:p>
       <w:r>
-        <w:t>*</w:t>
-      </w:r>
-      <w:r>
-        <w:t>Slide</w:t>
-      </w:r>
-      <w:r>
-        <w:t>* [Innovation in the Just Energy Transition]</w:t>
+        <w:t>*Slide* [Innovation in the Just Energy Transition]</w:t>
       </w:r>
     </w:p>
     <w:p/>
+    <w:p/>
     <w:p>
       <w:pPr>
         <w:ind w:left="720"/>
@@ -33,7 +28,12 @@
     </w:p>
     <w:p>
       <w:pPr>
-        <w:ind w:left="720" w:firstLine="720"/>
+        <w:ind w:left="720"/>
+      </w:pPr>
+    </w:p>
+    <w:p>
+      <w:pPr>
+        <w:ind w:left="720"/>
       </w:pPr>
       <w:proofErr w:type="spellStart"/>
       <w:r>
@@ -293,13 +293,7 @@
         <w:ind w:left="720"/>
       </w:pPr>
       <w:r>
-        <w:t>**Text</w:t>
-      </w:r>
-      <w:r>
-        <w:t>-wide</w:t>
-      </w:r>
-      <w:r>
-        <w:t>**</w:t>
+        <w:t>**Text-wide**</w:t>
       </w:r>
     </w:p>
     <w:p>
@@ -451,13 +445,7 @@
     </w:p>
     <w:p>
       <w:r>
-        <w:t xml:space="preserve">*Slide* [Energy </w:t>
-      </w:r>
-      <w:r>
-        <w:t>Access</w:t>
-      </w:r>
-      <w:r>
-        <w:t>]</w:t>
+        <w:t>*Slide* [Energy Access]</w:t>
       </w:r>
     </w:p>
     <w:p/>
@@ -503,10 +491,7 @@
         <w:ind w:left="720"/>
       </w:pPr>
       <w:r>
-        <w:t>**Text</w:t>
-      </w:r>
-      <w:r>
-        <w:t>**</w:t>
+        <w:t>**Text**</w:t>
       </w:r>
     </w:p>
     <w:p>
@@ -601,10 +586,7 @@
         <w:ind w:left="720"/>
       </w:pPr>
       <w:r>
-        <w:t>**Text</w:t>
-      </w:r>
-      <w:r>
-        <w:t>-dark-6**</w:t>
+        <w:t>**Text-dark-6**</w:t>
       </w:r>
     </w:p>
     <w:p>
@@ -618,7 +600,6 @@
         <w:ind w:left="720"/>
       </w:pPr>
       <w:r>
-        <w:lastRenderedPageBreak/>
         <w:t xml:space="preserve">Energy lorem ipsum </w:t>
       </w:r>
       <w:proofErr w:type="spellStart"/>
@@ -742,10 +723,206 @@
         <w:ind w:left="720"/>
       </w:pPr>
       <w:r>
-        <w:t>**Text-dark</w:t>
-      </w:r>
-      <w:r>
-        <w:t>-4</w:t>
+        <w:t>**Text-dark-4**</w:t>
+      </w:r>
+    </w:p>
+    <w:p>
+      <w:pPr>
+        <w:pStyle w:val="Heading4"/>
+        <w:ind w:left="720"/>
+        <w:rPr>
+          <w:rStyle w:val="Strong"/>
+        </w:rPr>
+      </w:pPr>
+    </w:p>
+    <w:p>
+      <w:pPr>
+        <w:pStyle w:val="Heading4"/>
+        <w:ind w:left="720"/>
+        <w:rPr>
+          <w:rStyle w:val="Strong"/>
+        </w:rPr>
+      </w:pPr>
+      <w:r>
+        <w:rPr>
+          <w:rStyle w:val="Strong"/>
+        </w:rPr>
+        <w:t xml:space="preserve">Energy lorem ipsum </w:t>
+      </w:r>
+      <w:proofErr w:type="spellStart"/>
+      <w:r>
+        <w:rPr>
+          <w:rStyle w:val="Strong"/>
+        </w:rPr>
+        <w:t>alo</w:t>
+      </w:r>
+      <w:proofErr w:type="spellEnd"/>
+      <w:r>
+        <w:rPr>
+          <w:rStyle w:val="Strong"/>
+        </w:rPr>
+        <w:t xml:space="preserve"> </w:t>
+      </w:r>
+      <w:proofErr w:type="spellStart"/>
+      <w:r>
+        <w:rPr>
+          <w:rStyle w:val="Strong"/>
+        </w:rPr>
+        <w:t>vil</w:t>
+      </w:r>
+      <w:proofErr w:type="spellEnd"/>
+      <w:r>
+        <w:rPr>
+          <w:rStyle w:val="Strong"/>
+        </w:rPr>
+        <w:t xml:space="preserve"> cu li </w:t>
+      </w:r>
+      <w:proofErr w:type="spellStart"/>
+      <w:r>
+        <w:rPr>
+          <w:rStyle w:val="Strong"/>
+        </w:rPr>
+        <w:t>li</w:t>
+      </w:r>
+      <w:proofErr w:type="spellEnd"/>
+      <w:r>
+        <w:rPr>
+          <w:rStyle w:val="Strong"/>
+        </w:rPr>
+        <w:t xml:space="preserve"> oppo energy sustainable </w:t>
+      </w:r>
+      <w:proofErr w:type="spellStart"/>
+      <w:r>
+        <w:rPr>
+          <w:rStyle w:val="Strong"/>
+        </w:rPr>
+        <w:t>etc</w:t>
+      </w:r>
+      <w:proofErr w:type="spellEnd"/>
+      <w:r>
+        <w:rPr>
+          <w:rStyle w:val="Strong"/>
+        </w:rPr>
+        <w:t xml:space="preserve"> Energy lorem ipsum </w:t>
+      </w:r>
+      <w:proofErr w:type="spellStart"/>
+      <w:r>
+        <w:rPr>
+          <w:rStyle w:val="Strong"/>
+        </w:rPr>
+        <w:t>alo</w:t>
+      </w:r>
+      <w:proofErr w:type="spellEnd"/>
+      <w:r>
+        <w:rPr>
+          <w:rStyle w:val="Strong"/>
+        </w:rPr>
+        <w:t xml:space="preserve"> </w:t>
+      </w:r>
+      <w:proofErr w:type="spellStart"/>
+      <w:r>
+        <w:rPr>
+          <w:rStyle w:val="Strong"/>
+        </w:rPr>
+        <w:t>vil</w:t>
+      </w:r>
+      <w:proofErr w:type="spellEnd"/>
+      <w:r>
+        <w:rPr>
+          <w:rStyle w:val="Strong"/>
+        </w:rPr>
+        <w:t xml:space="preserve"> cu li </w:t>
+      </w:r>
+      <w:proofErr w:type="spellStart"/>
+      <w:r>
+        <w:rPr>
+          <w:rStyle w:val="Strong"/>
+        </w:rPr>
+        <w:t>li</w:t>
+      </w:r>
+      <w:proofErr w:type="spellEnd"/>
+      <w:r>
+        <w:rPr>
+          <w:rStyle w:val="Strong"/>
+        </w:rPr>
+        <w:t xml:space="preserve"> oppo energy sustainable </w:t>
+      </w:r>
+      <w:proofErr w:type="spellStart"/>
+      <w:r>
+        <w:rPr>
+          <w:rStyle w:val="Strong"/>
+        </w:rPr>
+        <w:t>etc</w:t>
+      </w:r>
+      <w:proofErr w:type="spellEnd"/>
+      <w:r>
+        <w:rPr>
+          <w:rStyle w:val="Strong"/>
+        </w:rPr>
+        <w:t xml:space="preserve"> Energy lorem ipsum </w:t>
+      </w:r>
+      <w:proofErr w:type="spellStart"/>
+      <w:r>
+        <w:rPr>
+          <w:rStyle w:val="Strong"/>
+        </w:rPr>
+        <w:t>alo</w:t>
+      </w:r>
+      <w:proofErr w:type="spellEnd"/>
+      <w:r>
+        <w:rPr>
+          <w:rStyle w:val="Strong"/>
+        </w:rPr>
+        <w:t xml:space="preserve"> </w:t>
+      </w:r>
+      <w:proofErr w:type="spellStart"/>
+      <w:r>
+        <w:rPr>
+          <w:rStyle w:val="Strong"/>
+        </w:rPr>
+        <w:t>vil</w:t>
+      </w:r>
+      <w:proofErr w:type="spellEnd"/>
+      <w:r>
+        <w:rPr>
+          <w:rStyle w:val="Strong"/>
+        </w:rPr>
+        <w:t xml:space="preserve"> cu li </w:t>
+      </w:r>
+      <w:proofErr w:type="spellStart"/>
+      <w:r>
+        <w:rPr>
+          <w:rStyle w:val="Strong"/>
+        </w:rPr>
+        <w:t>li</w:t>
+      </w:r>
+      <w:proofErr w:type="spellEnd"/>
+      <w:r>
+        <w:rPr>
+          <w:rStyle w:val="Strong"/>
+        </w:rPr>
+        <w:t xml:space="preserve"> oppo energy sustainable </w:t>
+      </w:r>
+    </w:p>
+    <w:p>
+      <w:pPr>
+        <w:ind w:left="720"/>
+      </w:pPr>
+    </w:p>
+    <w:p>
+      <w:pPr>
+        <w:ind w:left="720"/>
+      </w:pPr>
+    </w:p>
+    <w:p>
+      <w:pPr>
+        <w:ind w:left="720"/>
+      </w:pPr>
+      <w:r>
+        <w:t>**Photo</w:t>
+      </w:r>
+      <w:r>
+        <w:t>-5</w:t>
       </w:r>
       <w:r>
         <w:t>**</w:t>
@@ -753,213 +930,36 @@
     </w:p>
     <w:p>
       <w:pPr>
-        <w:pStyle w:val="Heading4"/>
-        <w:ind w:left="720"/>
-        <w:rPr>
-          <w:rStyle w:val="Strong"/>
-        </w:rPr>
-      </w:pPr>
-    </w:p>
-    <w:p>
-      <w:pPr>
-        <w:pStyle w:val="Heading4"/>
-        <w:ind w:left="720"/>
-        <w:rPr>
-          <w:rStyle w:val="Strong"/>
-        </w:rPr>
-      </w:pPr>
-      <w:r>
-        <w:rPr>
-          <w:rStyle w:val="Strong"/>
-        </w:rPr>
-        <w:t xml:space="preserve">Energy lorem ipsum </w:t>
-      </w:r>
-      <w:proofErr w:type="spellStart"/>
-      <w:r>
-        <w:rPr>
-          <w:rStyle w:val="Strong"/>
-        </w:rPr>
-        <w:t>alo</w:t>
-      </w:r>
-      <w:proofErr w:type="spellEnd"/>
-      <w:r>
-        <w:rPr>
-          <w:rStyle w:val="Strong"/>
-        </w:rPr>
-        <w:t xml:space="preserve"> </w:t>
-      </w:r>
-      <w:proofErr w:type="spellStart"/>
-      <w:r>
-        <w:rPr>
-          <w:rStyle w:val="Strong"/>
-        </w:rPr>
-        <w:t>vil</w:t>
-      </w:r>
-      <w:proofErr w:type="spellEnd"/>
-      <w:r>
-        <w:rPr>
-          <w:rStyle w:val="Strong"/>
-        </w:rPr>
-        <w:t xml:space="preserve"> cu li </w:t>
-      </w:r>
-      <w:proofErr w:type="spellStart"/>
-      <w:r>
-        <w:rPr>
-          <w:rStyle w:val="Strong"/>
-        </w:rPr>
-        <w:t>li</w:t>
-      </w:r>
-      <w:proofErr w:type="spellEnd"/>
-      <w:r>
-        <w:rPr>
-          <w:rStyle w:val="Strong"/>
-        </w:rPr>
-        <w:t xml:space="preserve"> oppo energy sustainable </w:t>
-      </w:r>
-      <w:proofErr w:type="spellStart"/>
-      <w:r>
-        <w:rPr>
-          <w:rStyle w:val="Strong"/>
-        </w:rPr>
-        <w:t>etc</w:t>
-      </w:r>
-      <w:proofErr w:type="spellEnd"/>
-      <w:r>
-        <w:rPr>
-          <w:rStyle w:val="Strong"/>
-        </w:rPr>
-        <w:t xml:space="preserve"> </w:t>
-      </w:r>
-      <w:r>
-        <w:rPr>
-          <w:rStyle w:val="Strong"/>
-        </w:rPr>
-        <w:t xml:space="preserve">Energy lorem ipsum </w:t>
-      </w:r>
-      <w:proofErr w:type="spellStart"/>
-      <w:r>
-        <w:rPr>
-          <w:rStyle w:val="Strong"/>
-        </w:rPr>
-        <w:t>alo</w:t>
-      </w:r>
-      <w:proofErr w:type="spellEnd"/>
-      <w:r>
-        <w:rPr>
-          <w:rStyle w:val="Strong"/>
-        </w:rPr>
-        <w:t xml:space="preserve"> </w:t>
-      </w:r>
-      <w:proofErr w:type="spellStart"/>
-      <w:r>
-        <w:rPr>
-          <w:rStyle w:val="Strong"/>
-        </w:rPr>
-        <w:t>vil</w:t>
-      </w:r>
-      <w:proofErr w:type="spellEnd"/>
-      <w:r>
-        <w:rPr>
-          <w:rStyle w:val="Strong"/>
-        </w:rPr>
-        <w:t xml:space="preserve"> cu li </w:t>
-      </w:r>
-      <w:proofErr w:type="spellStart"/>
-      <w:r>
-        <w:rPr>
-          <w:rStyle w:val="Strong"/>
-        </w:rPr>
-        <w:t>li</w:t>
-      </w:r>
-      <w:proofErr w:type="spellEnd"/>
-      <w:r>
-        <w:rPr>
-          <w:rStyle w:val="Strong"/>
-        </w:rPr>
-        <w:t xml:space="preserve"> oppo energy sustainable </w:t>
-      </w:r>
-      <w:proofErr w:type="spellStart"/>
-      <w:r>
-        <w:rPr>
-          <w:rStyle w:val="Strong"/>
-        </w:rPr>
-        <w:t>etc</w:t>
-      </w:r>
-      <w:proofErr w:type="spellEnd"/>
-      <w:r>
-        <w:rPr>
-          <w:rStyle w:val="Strong"/>
-        </w:rPr>
-        <w:t xml:space="preserve"> </w:t>
-      </w:r>
-      <w:r>
-        <w:rPr>
-          <w:rStyle w:val="Strong"/>
-        </w:rPr>
-        <w:t xml:space="preserve">Energy lorem ipsum </w:t>
-      </w:r>
-      <w:proofErr w:type="spellStart"/>
-      <w:r>
-        <w:rPr>
-          <w:rStyle w:val="Strong"/>
-        </w:rPr>
-        <w:t>alo</w:t>
-      </w:r>
-      <w:proofErr w:type="spellEnd"/>
-      <w:r>
-        <w:rPr>
-          <w:rStyle w:val="Strong"/>
-        </w:rPr>
-        <w:t xml:space="preserve"> </w:t>
-      </w:r>
-      <w:proofErr w:type="spellStart"/>
-      <w:r>
-        <w:rPr>
-          <w:rStyle w:val="Strong"/>
-        </w:rPr>
-        <w:t>vil</w:t>
-      </w:r>
-      <w:proofErr w:type="spellEnd"/>
-      <w:r>
-        <w:rPr>
-          <w:rStyle w:val="Strong"/>
-        </w:rPr>
-        <w:t xml:space="preserve"> cu li </w:t>
-      </w:r>
-      <w:proofErr w:type="spellStart"/>
-      <w:r>
-        <w:rPr>
-          <w:rStyle w:val="Strong"/>
-        </w:rPr>
-        <w:t>li</w:t>
-      </w:r>
-      <w:proofErr w:type="spellEnd"/>
-      <w:r>
-        <w:rPr>
-          <w:rStyle w:val="Strong"/>
-        </w:rPr>
-        <w:t xml:space="preserve"> oppo energy sustainable </w:t>
-      </w:r>
-    </w:p>
-    <w:p>
-      <w:pPr>
-        <w:ind w:left="720"/>
-      </w:pPr>
-    </w:p>
-    <w:p>
-      <w:pPr>
-        <w:ind w:left="720"/>
-      </w:pPr>
-    </w:p>
-    <w:p>
-      <w:pPr>
-        <w:ind w:left="720"/>
-      </w:pPr>
-      <w:r>
-        <w:t>**Photo</w:t>
-      </w:r>
-      <w:r>
-        <w:t>-5</w:t>
+        <w:ind w:left="720"/>
+      </w:pPr>
+    </w:p>
+    <w:p>
+      <w:pPr>
+        <w:ind w:left="720" w:firstLine="720"/>
+      </w:pPr>
+      <w:proofErr w:type="spellStart"/>
+      <w:r>
+        <w:t>img</w:t>
+      </w:r>
+      <w:proofErr w:type="spellEnd"/>
+      <w:r>
+        <w:t>=access-1</w:t>
+      </w:r>
+    </w:p>
+    <w:p>
+      <w:pPr>
+        <w:ind w:left="720" w:firstLine="720"/>
+      </w:pPr>
+    </w:p>
+    <w:p>
+      <w:pPr>
+        <w:ind w:left="720"/>
+      </w:pPr>
+      <w:r>
+        <w:t>**Photo-</w:t>
+      </w:r>
+      <w:r>
+        <w:t>6</w:t>
       </w:r>
       <w:r>
         <w:t>**</w:t>
@@ -980,44 +980,10 @@
       </w:r>
       <w:proofErr w:type="spellEnd"/>
       <w:r>
-        <w:t>=access-1</w:t>
-      </w:r>
-    </w:p>
-    <w:p>
-      <w:pPr>
-        <w:ind w:left="720" w:firstLine="720"/>
-      </w:pPr>
-    </w:p>
-    <w:p>
-      <w:pPr>
-        <w:ind w:left="720"/>
-      </w:pPr>
-      <w:r>
-        <w:t>**Photo</w:t>
-      </w:r>
-      <w:r>
-        <w:t>-</w:t>
-      </w:r>
-      <w:r>
-        <w:t>5**</w:t>
-      </w:r>
-    </w:p>
-    <w:p>
-      <w:pPr>
-        <w:ind w:left="720"/>
-      </w:pPr>
-    </w:p>
-    <w:p>
-      <w:pPr>
-        <w:ind w:left="720" w:firstLine="720"/>
-      </w:pPr>
-      <w:proofErr w:type="spellStart"/>
-      <w:r>
-        <w:t>img</w:t>
-      </w:r>
-      <w:proofErr w:type="spellEnd"/>
-      <w:r>
-        <w:t>=access-1</w:t>
+        <w:t>=access-</w:t>
+      </w:r>
+      <w:r>
+        <w:t>2</w:t>
       </w:r>
     </w:p>
     <w:p>
@@ -1045,7 +1011,7 @@
 </file>
 
 <file path=word/styles.xml><?xml version="1.0" encoding="utf-8"?>
-<w:styles xmlns:mc="http://schemas.openxmlformats.org/markup-compatibility/2006" xmlns:r="http://schemas.openxmlformats.org/officeDocument/2006/relationships" xmlns:w="http://schemas.openxmlformats.org/wordprocessingml/2006/main" xmlns:w14="http://schemas.microsoft.com/office/word/2010/wordml" xmlns:w15="http://schemas.microsoft.com/office/word/2012/wordml" xmlns:w16cex="http://schemas.microsoft.com/office/word/2018/wordml/cex" xmlns:w16cid="http://schemas.microsoft.com/office/word/2016/wordml/cid" xmlns:w16="http://schemas.microsoft.com/office/word/2018/wordml" xmlns:w16du="http://schemas.microsoft.com/office/word/2023/wordml/word16du" xmlns:w16sdtdh="http://schemas.microsoft.com/office/word/2020/wordml/sdtdatahash" xmlns:w16se="http://schemas.microsoft.com/office/word/2015/wordml/symex" mc:Ignorable="w14 w15 w16se w16cid w16 w16cex w16sdtdh w16du">
+<w:styles xmlns:mc="http://schemas.openxmlformats.org/markup-compatibility/2006" xmlns:r="http://schemas.openxmlformats.org/officeDocument/2006/relationships" xmlns:w="http://schemas.openxmlformats.org/wordprocessingml/2006/main" xmlns:w14="http://schemas.microsoft.com/office/word/2010/wordml" xmlns:w15="http://schemas.microsoft.com/office/word/2012/wordml" xmlns:w16cex="http://schemas.microsoft.com/office/word/2018/wordml/cex" xmlns:w16cid="http://schemas.microsoft.com/office/word/2016/wordml/cid" xmlns:w16="http://schemas.microsoft.com/office/word/2018/wordml" xmlns:w16sdtdh="http://schemas.microsoft.com/office/word/2020/wordml/sdtdatahash" xmlns:w16se="http://schemas.microsoft.com/office/word/2015/wordml/symex" mc:Ignorable="w14 w15 w16se w16cid w16 w16cex w16sdtdh">
   <w:docDefaults>
     <w:rPrDefault>
       <w:rPr>
@@ -1637,6 +1603,7 @@
   <w:style w:type="character" w:default="1" w:styleId="DefaultParagraphFont">
     <w:name w:val="Default Paragraph Font"/>
     <w:uiPriority w:val="1"/>
+    <w:semiHidden/>
     <w:unhideWhenUsed/>
   </w:style>
   <w:style w:type="table" w:default="1" w:styleId="TableNormal">
